--- a/Funciones y librerías.docx
+++ b/Funciones y librerías.docx
@@ -1,6 +1,6 @@
 
 <file path=word/document.xml><?xml version="1.0" encoding="utf-8"?>
-<w:document xmlns:wpc="http://schemas.microsoft.com/office/word/2010/wordprocessingCanvas" xmlns:cx="http://schemas.microsoft.com/office/drawing/2014/chartex" xmlns:cx1="http://schemas.microsoft.com/office/drawing/2015/9/8/chartex" xmlns:cx2="http://schemas.microsoft.com/office/drawing/2015/10/21/chartex" xmlns:cx3="http://schemas.microsoft.com/office/drawing/2016/5/9/chartex" xmlns:cx4="http://schemas.microsoft.com/office/drawing/2016/5/10/chartex" xmlns:cx5="http://schemas.microsoft.com/office/drawing/2016/5/11/chartex" xmlns:cx6="http://schemas.microsoft.com/office/drawing/2016/5/12/chartex" xmlns:cx7="http://schemas.microsoft.com/office/drawing/2016/5/13/chartex" xmlns:cx8="http://schemas.microsoft.com/office/drawing/2016/5/14/chartex" xmlns:mc="http://schemas.openxmlformats.org/markup-compatibility/2006" xmlns:aink="http://schemas.microsoft.com/office/drawing/2016/ink" xmlns:am3d="http://schemas.microsoft.com/office/drawing/2017/model3d" xmlns:o="urn:schemas-microsoft-com:office:office" xmlns:r="http://schemas.openxmlformats.org/officeDocument/2006/relationships" xmlns:m="http://schemas.openxmlformats.org/officeDocument/2006/math" xmlns:v="urn:schemas-microsoft-com:vml" xmlns:wp14="http://schemas.microsoft.com/office/word/2010/wordprocessingDrawing" xmlns:wp="http://schemas.openxmlformats.org/drawingml/2006/wordprocessingDrawing" xmlns:w10="urn:schemas-microsoft-com:office:word" xmlns:w="http://schemas.openxmlformats.org/wordprocessingml/2006/main" xmlns:w14="http://schemas.microsoft.com/office/word/2010/wordml" xmlns:w15="http://schemas.microsoft.com/office/word/2012/wordml" xmlns:w16cid="http://schemas.microsoft.com/office/word/2016/wordml/cid" xmlns:w16se="http://schemas.microsoft.com/office/word/2015/wordml/symex" xmlns:wpg="http://schemas.microsoft.com/office/word/2010/wordprocessingGroup" xmlns:wpi="http://schemas.microsoft.com/office/word/2010/wordprocessingInk" xmlns:wne="http://schemas.microsoft.com/office/word/2006/wordml" xmlns:wps="http://schemas.microsoft.com/office/word/2010/wordprocessingShape" mc:Ignorable="w14 w15 w16se w16cid wp14">
+<w:document xmlns:wpc="http://schemas.microsoft.com/office/word/2010/wordprocessingCanvas" xmlns:mc="http://schemas.openxmlformats.org/markup-compatibility/2006" xmlns:o="urn:schemas-microsoft-com:office:office" xmlns:r="http://schemas.openxmlformats.org/officeDocument/2006/relationships" xmlns:m="http://schemas.openxmlformats.org/officeDocument/2006/math" xmlns:v="urn:schemas-microsoft-com:vml" xmlns:wp14="http://schemas.microsoft.com/office/word/2010/wordprocessingDrawing" xmlns:wp="http://schemas.openxmlformats.org/drawingml/2006/wordprocessingDrawing" xmlns:w10="urn:schemas-microsoft-com:office:word" xmlns:w="http://schemas.openxmlformats.org/wordprocessingml/2006/main" xmlns:w14="http://schemas.microsoft.com/office/word/2010/wordml" xmlns:w15="http://schemas.microsoft.com/office/word/2012/wordml" xmlns:wpg="http://schemas.microsoft.com/office/word/2010/wordprocessingGroup" xmlns:wpi="http://schemas.microsoft.com/office/word/2010/wordprocessingInk" xmlns:wne="http://schemas.microsoft.com/office/word/2006/wordml" xmlns:wps="http://schemas.microsoft.com/office/word/2010/wordprocessingShape" mc:Ignorable="w14 w15 wp14">
   <w:body>
     <w:p>
       <w:pPr>
@@ -33,7 +33,6 @@
     </w:p>
     <w:p>
       <w:pPr>
-        <w:jc w:val="center"/>
         <w:rPr>
           <w:b/>
           <w:bCs/>
@@ -120,7 +119,6 @@
               </w:rPr>
             </w:pPr>
             <w:proofErr w:type="spellStart"/>
-            <w:proofErr w:type="gramStart"/>
             <w:r>
               <w:rPr>
                 <w:sz w:val="30"/>
@@ -136,7 +134,6 @@
               </w:rPr>
               <w:t>(</w:t>
             </w:r>
-            <w:proofErr w:type="gramEnd"/>
             <w:r>
               <w:rPr>
                 <w:sz w:val="30"/>
@@ -210,23 +207,7 @@
                 <w:sz w:val="30"/>
                 <w:szCs w:val="30"/>
               </w:rPr>
-              <w:t>(cad</w:t>
-            </w:r>
-            <w:proofErr w:type="gramStart"/>
-            <w:r>
-              <w:rPr>
-                <w:sz w:val="30"/>
-                <w:szCs w:val="30"/>
-              </w:rPr>
-              <w:t>1,cad</w:t>
-            </w:r>
-            <w:proofErr w:type="gramEnd"/>
-            <w:r>
-              <w:rPr>
-                <w:sz w:val="30"/>
-                <w:szCs w:val="30"/>
-              </w:rPr>
-              <w:t>2);</w:t>
+              <w:t>(cad1,cad2);</w:t>
             </w:r>
           </w:p>
         </w:tc>
@@ -246,14 +227,7 @@
                 <w:sz w:val="30"/>
                 <w:szCs w:val="30"/>
               </w:rPr>
-              <w:t>A</w:t>
-            </w:r>
-            <w:r>
-              <w:rPr>
-                <w:sz w:val="30"/>
-                <w:szCs w:val="30"/>
-              </w:rPr>
-              <w:t>ñade una cadena al final de otra</w:t>
+              <w:t>Añade una cadena al final de otra</w:t>
             </w:r>
           </w:p>
         </w:tc>
@@ -308,14 +282,7 @@
                 <w:sz w:val="30"/>
                 <w:szCs w:val="30"/>
               </w:rPr>
-              <w:t>D</w:t>
-            </w:r>
-            <w:r>
-              <w:rPr>
-                <w:sz w:val="30"/>
-                <w:szCs w:val="30"/>
-              </w:rPr>
-              <w:t>evuelve la longitud de una cadena</w:t>
+              <w:t>Devuelve la longitud de una cadena</w:t>
             </w:r>
           </w:p>
         </w:tc>
@@ -368,23 +335,7 @@
                 <w:sz w:val="30"/>
                 <w:szCs w:val="30"/>
               </w:rPr>
-              <w:t>(cad</w:t>
-            </w:r>
-            <w:proofErr w:type="gramStart"/>
-            <w:r>
-              <w:rPr>
-                <w:sz w:val="30"/>
-                <w:szCs w:val="30"/>
-              </w:rPr>
-              <w:t>1,cad</w:t>
-            </w:r>
-            <w:proofErr w:type="gramEnd"/>
-            <w:r>
-              <w:rPr>
-                <w:sz w:val="30"/>
-                <w:szCs w:val="30"/>
-              </w:rPr>
-              <w:t>2);</w:t>
+              <w:t>(cad1,cad2);</w:t>
             </w:r>
           </w:p>
         </w:tc>
@@ -404,21 +355,7 @@
                 <w:sz w:val="30"/>
                 <w:szCs w:val="30"/>
               </w:rPr>
-              <w:t>C</w:t>
-            </w:r>
-            <w:r>
-              <w:rPr>
-                <w:sz w:val="30"/>
-                <w:szCs w:val="30"/>
-              </w:rPr>
-              <w:t>ompara dos cadenas alfabéticamente</w:t>
-            </w:r>
-            <w:r>
-              <w:rPr>
-                <w:sz w:val="30"/>
-                <w:szCs w:val="30"/>
-              </w:rPr>
-              <w:t>, devuelve:</w:t>
+              <w:t>Compara dos cadenas alfabéticamente, devuelve:</w:t>
             </w:r>
           </w:p>
           <w:p>
@@ -498,23 +435,7 @@
                 <w:sz w:val="30"/>
                 <w:szCs w:val="30"/>
               </w:rPr>
-              <w:t>(cad</w:t>
-            </w:r>
-            <w:proofErr w:type="gramStart"/>
-            <w:r>
-              <w:rPr>
-                <w:sz w:val="30"/>
-                <w:szCs w:val="30"/>
-              </w:rPr>
-              <w:t>1,cad</w:t>
-            </w:r>
-            <w:proofErr w:type="gramEnd"/>
-            <w:r>
-              <w:rPr>
-                <w:sz w:val="30"/>
-                <w:szCs w:val="30"/>
-              </w:rPr>
-              <w:t>2);</w:t>
+              <w:t>(cad1,cad2);</w:t>
             </w:r>
           </w:p>
         </w:tc>
@@ -719,17 +640,7 @@
           <w:szCs w:val="36"/>
           <w:u w:val="single"/>
         </w:rPr>
-        <w:t>conio</w:t>
-      </w:r>
-      <w:r>
-        <w:rPr>
-          <w:i/>
-          <w:iCs/>
-          <w:sz w:val="36"/>
-          <w:szCs w:val="36"/>
-          <w:u w:val="single"/>
-        </w:rPr>
-        <w:t>.h</w:t>
+        <w:t>conio.h</w:t>
       </w:r>
       <w:proofErr w:type="spellEnd"/>
       <w:r>
@@ -776,7 +687,6 @@
               </w:rPr>
             </w:pPr>
             <w:proofErr w:type="spellStart"/>
-            <w:proofErr w:type="gramStart"/>
             <w:r>
               <w:rPr>
                 <w:sz w:val="30"/>
@@ -790,15 +700,7 @@
                 <w:sz w:val="30"/>
                 <w:szCs w:val="30"/>
               </w:rPr>
-              <w:t>( )</w:t>
-            </w:r>
-            <w:proofErr w:type="gramEnd"/>
-            <w:r>
-              <w:rPr>
-                <w:sz w:val="30"/>
-                <w:szCs w:val="30"/>
-              </w:rPr>
-              <w:t>;</w:t>
+              <w:t>( );</w:t>
             </w:r>
           </w:p>
         </w:tc>
@@ -847,7 +749,6 @@
               </w:rPr>
             </w:pPr>
             <w:proofErr w:type="spellStart"/>
-            <w:proofErr w:type="gramStart"/>
             <w:r>
               <w:rPr>
                 <w:sz w:val="30"/>
@@ -861,15 +762,7 @@
                 <w:sz w:val="30"/>
                 <w:szCs w:val="30"/>
               </w:rPr>
-              <w:t>( )</w:t>
-            </w:r>
-            <w:proofErr w:type="gramEnd"/>
-            <w:r>
-              <w:rPr>
-                <w:sz w:val="30"/>
-                <w:szCs w:val="30"/>
-              </w:rPr>
-              <w:t>;</w:t>
+              <w:t>( );</w:t>
             </w:r>
           </w:p>
         </w:tc>
@@ -926,7 +819,6 @@
               </w:rPr>
             </w:pPr>
             <w:proofErr w:type="spellStart"/>
-            <w:proofErr w:type="gramStart"/>
             <w:r>
               <w:rPr>
                 <w:sz w:val="30"/>
@@ -940,15 +832,7 @@
                 <w:sz w:val="30"/>
                 <w:szCs w:val="30"/>
               </w:rPr>
-              <w:t>( )</w:t>
-            </w:r>
-            <w:proofErr w:type="gramEnd"/>
-            <w:r>
-              <w:rPr>
-                <w:sz w:val="30"/>
-                <w:szCs w:val="30"/>
-              </w:rPr>
-              <w:t>;</w:t>
+              <w:t>( );</w:t>
             </w:r>
           </w:p>
         </w:tc>
@@ -968,10 +852,25 @@
                 <w:sz w:val="30"/>
                 <w:szCs w:val="30"/>
               </w:rPr>
-              <w:t xml:space="preserve">Levanta cadena de caracteres sin omitir espacio somo </w:t>
+              <w:t xml:space="preserve">Levanta cadena de caracteres sin omitir espacio </w:t>
             </w:r>
             <w:proofErr w:type="spellStart"/>
-            <w:proofErr w:type="gramStart"/>
+            <w:r>
+              <w:rPr>
+                <w:sz w:val="30"/>
+                <w:szCs w:val="30"/>
+              </w:rPr>
+              <w:t>somo</w:t>
+            </w:r>
+            <w:proofErr w:type="spellEnd"/>
+            <w:r>
+              <w:rPr>
+                <w:sz w:val="30"/>
+                <w:szCs w:val="30"/>
+              </w:rPr>
+              <w:t xml:space="preserve"> </w:t>
+            </w:r>
+            <w:proofErr w:type="spellStart"/>
             <w:r>
               <w:rPr>
                 <w:sz w:val="30"/>
@@ -985,15 +884,7 @@
                 <w:sz w:val="30"/>
                 <w:szCs w:val="30"/>
               </w:rPr>
-              <w:t>(</w:t>
-            </w:r>
-            <w:proofErr w:type="gramEnd"/>
-            <w:r>
-              <w:rPr>
-                <w:sz w:val="30"/>
-                <w:szCs w:val="30"/>
-              </w:rPr>
-              <w:t>);</w:t>
+              <w:t>();</w:t>
             </w:r>
           </w:p>
         </w:tc>
@@ -1016,7 +907,6 @@
               </w:rPr>
             </w:pPr>
             <w:proofErr w:type="spellStart"/>
-            <w:proofErr w:type="gramStart"/>
             <w:r>
               <w:rPr>
                 <w:sz w:val="30"/>
@@ -1030,15 +920,7 @@
                 <w:sz w:val="30"/>
                 <w:szCs w:val="30"/>
               </w:rPr>
-              <w:t>( )</w:t>
-            </w:r>
-            <w:proofErr w:type="gramEnd"/>
-            <w:r>
-              <w:rPr>
-                <w:sz w:val="30"/>
-                <w:szCs w:val="30"/>
-              </w:rPr>
-              <w:t>;</w:t>
+              <w:t>( );</w:t>
             </w:r>
           </w:p>
         </w:tc>
@@ -1081,7 +963,6 @@
               </w:rPr>
             </w:pPr>
             <w:proofErr w:type="spellStart"/>
-            <w:proofErr w:type="gramStart"/>
             <w:r>
               <w:rPr>
                 <w:sz w:val="30"/>
@@ -1095,15 +976,7 @@
                 <w:sz w:val="30"/>
                 <w:szCs w:val="30"/>
               </w:rPr>
-              <w:t>( )</w:t>
-            </w:r>
-            <w:proofErr w:type="gramEnd"/>
-            <w:r>
-              <w:rPr>
-                <w:sz w:val="30"/>
-                <w:szCs w:val="30"/>
-              </w:rPr>
-              <w:t>;</w:t>
+              <w:t>( );</w:t>
             </w:r>
           </w:p>
         </w:tc>
@@ -1160,7 +1033,6 @@
               </w:rPr>
             </w:pPr>
             <w:proofErr w:type="spellStart"/>
-            <w:proofErr w:type="gramStart"/>
             <w:r>
               <w:rPr>
                 <w:sz w:val="30"/>
@@ -1174,15 +1046,7 @@
                 <w:sz w:val="30"/>
                 <w:szCs w:val="30"/>
               </w:rPr>
-              <w:t>( )</w:t>
-            </w:r>
-            <w:proofErr w:type="gramEnd"/>
-            <w:r>
-              <w:rPr>
-                <w:sz w:val="30"/>
-                <w:szCs w:val="30"/>
-              </w:rPr>
-              <w:t>;</w:t>
+              <w:t>( );</w:t>
             </w:r>
           </w:p>
         </w:tc>
@@ -1263,27 +1127,7 @@
           <w:szCs w:val="36"/>
           <w:u w:val="single"/>
         </w:rPr>
-        <w:t>c</w:t>
-      </w:r>
-      <w:r>
-        <w:rPr>
-          <w:i/>
-          <w:iCs/>
-          <w:sz w:val="36"/>
-          <w:szCs w:val="36"/>
-          <w:u w:val="single"/>
-        </w:rPr>
-        <w:t>type</w:t>
-      </w:r>
-      <w:r>
-        <w:rPr>
-          <w:i/>
-          <w:iCs/>
-          <w:sz w:val="36"/>
-          <w:szCs w:val="36"/>
-          <w:u w:val="single"/>
-        </w:rPr>
-        <w:t>.h</w:t>
+        <w:t>ctype.h</w:t>
       </w:r>
       <w:proofErr w:type="spellEnd"/>
       <w:r>
@@ -1330,7 +1174,6 @@
               </w:rPr>
             </w:pPr>
             <w:proofErr w:type="spellStart"/>
-            <w:proofErr w:type="gramStart"/>
             <w:r>
               <w:rPr>
                 <w:sz w:val="30"/>
@@ -1344,15 +1187,16 @@
                 <w:sz w:val="30"/>
                 <w:szCs w:val="30"/>
               </w:rPr>
-              <w:t>( )</w:t>
-            </w:r>
-            <w:proofErr w:type="gramEnd"/>
-            <w:r>
-              <w:rPr>
-                <w:sz w:val="30"/>
-                <w:szCs w:val="30"/>
-              </w:rPr>
-              <w:t>;</w:t>
+              <w:t>(</w:t>
+            </w:r>
+            <w:bookmarkStart w:id="0" w:name="_GoBack"/>
+            <w:bookmarkEnd w:id="0"/>
+            <w:r>
+              <w:rPr>
+                <w:sz w:val="30"/>
+                <w:szCs w:val="30"/>
+              </w:rPr>
+              <w:t xml:space="preserve"> );</w:t>
             </w:r>
           </w:p>
         </w:tc>
@@ -1415,7 +1259,6 @@
               </w:rPr>
             </w:pPr>
             <w:proofErr w:type="spellStart"/>
-            <w:proofErr w:type="gramStart"/>
             <w:r>
               <w:rPr>
                 <w:sz w:val="30"/>
@@ -1429,15 +1272,7 @@
                 <w:sz w:val="30"/>
                 <w:szCs w:val="30"/>
               </w:rPr>
-              <w:t>( )</w:t>
-            </w:r>
-            <w:proofErr w:type="gramEnd"/>
-            <w:r>
-              <w:rPr>
-                <w:sz w:val="30"/>
-                <w:szCs w:val="30"/>
-              </w:rPr>
-              <w:t>;</w:t>
+              <w:t>( );</w:t>
             </w:r>
           </w:p>
         </w:tc>
@@ -1483,7 +1318,6 @@
               </w:rPr>
             </w:pPr>
             <w:proofErr w:type="spellStart"/>
-            <w:proofErr w:type="gramStart"/>
             <w:r>
               <w:rPr>
                 <w:sz w:val="30"/>
@@ -1497,15 +1331,7 @@
                 <w:sz w:val="30"/>
                 <w:szCs w:val="30"/>
               </w:rPr>
-              <w:t>( )</w:t>
-            </w:r>
-            <w:proofErr w:type="gramEnd"/>
-            <w:r>
-              <w:rPr>
-                <w:sz w:val="30"/>
-                <w:szCs w:val="30"/>
-              </w:rPr>
-              <w:t>;</w:t>
+              <w:t>( );</w:t>
             </w:r>
           </w:p>
         </w:tc>
@@ -1557,7 +1383,6 @@
               </w:rPr>
             </w:pPr>
             <w:proofErr w:type="spellStart"/>
-            <w:proofErr w:type="gramStart"/>
             <w:r>
               <w:rPr>
                 <w:sz w:val="30"/>
@@ -1571,15 +1396,7 @@
                 <w:sz w:val="30"/>
                 <w:szCs w:val="30"/>
               </w:rPr>
-              <w:t>( )</w:t>
-            </w:r>
-            <w:proofErr w:type="gramEnd"/>
-            <w:r>
-              <w:rPr>
-                <w:sz w:val="30"/>
-                <w:szCs w:val="30"/>
-              </w:rPr>
-              <w:t>;</w:t>
+              <w:t>( );</w:t>
             </w:r>
           </w:p>
         </w:tc>
@@ -1599,14 +1416,7 @@
                 <w:sz w:val="30"/>
                 <w:szCs w:val="30"/>
               </w:rPr>
-              <w:t>Comprueba si un carácter es alfabético</w:t>
-            </w:r>
-            <w:r>
-              <w:rPr>
-                <w:sz w:val="30"/>
-                <w:szCs w:val="30"/>
-              </w:rPr>
-              <w:t>, devuelve:</w:t>
+              <w:t>Comprueba si un carácter es alfabético, devuelve:</w:t>
             </w:r>
           </w:p>
           <w:p>
@@ -1674,7 +1484,6 @@
               </w:rPr>
             </w:pPr>
             <w:proofErr w:type="spellStart"/>
-            <w:proofErr w:type="gramStart"/>
             <w:r>
               <w:rPr>
                 <w:sz w:val="30"/>
@@ -1688,15 +1497,7 @@
                 <w:sz w:val="30"/>
                 <w:szCs w:val="30"/>
               </w:rPr>
-              <w:t>( )</w:t>
-            </w:r>
-            <w:proofErr w:type="gramEnd"/>
-            <w:r>
-              <w:rPr>
-                <w:sz w:val="30"/>
-                <w:szCs w:val="30"/>
-              </w:rPr>
-              <w:t>;</w:t>
+              <w:t>( );</w:t>
             </w:r>
           </w:p>
         </w:tc>
@@ -1739,7 +1540,6 @@
               </w:rPr>
             </w:pPr>
             <w:proofErr w:type="spellStart"/>
-            <w:proofErr w:type="gramStart"/>
             <w:r>
               <w:rPr>
                 <w:sz w:val="30"/>
@@ -1753,15 +1553,7 @@
                 <w:sz w:val="30"/>
                 <w:szCs w:val="30"/>
               </w:rPr>
-              <w:t>( )</w:t>
-            </w:r>
-            <w:proofErr w:type="gramEnd"/>
-            <w:r>
-              <w:rPr>
-                <w:sz w:val="30"/>
-                <w:szCs w:val="30"/>
-              </w:rPr>
-              <w:t>;</w:t>
+              <w:t>( );</w:t>
             </w:r>
           </w:p>
           <w:p>
@@ -1790,14 +1582,7 @@
                 <w:sz w:val="30"/>
                 <w:szCs w:val="30"/>
               </w:rPr>
-              <w:t>Comprueba si un carácter es un espacio.</w:t>
-            </w:r>
-            <w:r>
-              <w:rPr>
-                <w:sz w:val="30"/>
-                <w:szCs w:val="30"/>
-              </w:rPr>
-              <w:t xml:space="preserve"> Devuelve 0 sino lo es.</w:t>
+              <w:t>Comprueba si un carácter es un espacio. Devuelve 0 sino lo es.</w:t>
             </w:r>
           </w:p>
         </w:tc>
@@ -1820,7 +1605,6 @@
               </w:rPr>
             </w:pPr>
             <w:proofErr w:type="spellStart"/>
-            <w:proofErr w:type="gramStart"/>
             <w:r>
               <w:rPr>
                 <w:sz w:val="30"/>
@@ -1834,15 +1618,7 @@
                 <w:sz w:val="30"/>
                 <w:szCs w:val="30"/>
               </w:rPr>
-              <w:t>( )</w:t>
-            </w:r>
-            <w:proofErr w:type="gramEnd"/>
-            <w:r>
-              <w:rPr>
-                <w:sz w:val="30"/>
-                <w:szCs w:val="30"/>
-              </w:rPr>
-              <w:t>;</w:t>
+              <w:t>( );</w:t>
             </w:r>
           </w:p>
         </w:tc>
@@ -1885,7 +1661,6 @@
               </w:rPr>
             </w:pPr>
             <w:proofErr w:type="spellStart"/>
-            <w:proofErr w:type="gramStart"/>
             <w:r>
               <w:rPr>
                 <w:sz w:val="30"/>
@@ -1899,15 +1674,7 @@
                 <w:sz w:val="30"/>
                 <w:szCs w:val="30"/>
               </w:rPr>
-              <w:t>( )</w:t>
-            </w:r>
-            <w:proofErr w:type="gramEnd"/>
-            <w:r>
-              <w:rPr>
-                <w:sz w:val="30"/>
-                <w:szCs w:val="30"/>
-              </w:rPr>
-              <w:t>;</w:t>
+              <w:t>( );</w:t>
             </w:r>
           </w:p>
         </w:tc>
@@ -2028,7 +1795,6 @@
               </w:rPr>
             </w:pPr>
             <w:proofErr w:type="spellStart"/>
-            <w:proofErr w:type="gramStart"/>
             <w:r>
               <w:rPr>
                 <w:sz w:val="30"/>
@@ -2042,15 +1808,7 @@
                 <w:sz w:val="30"/>
                 <w:szCs w:val="30"/>
               </w:rPr>
-              <w:t>( )</w:t>
-            </w:r>
-            <w:proofErr w:type="gramEnd"/>
-            <w:r>
-              <w:rPr>
-                <w:sz w:val="30"/>
-                <w:szCs w:val="30"/>
-              </w:rPr>
-              <w:t>;</w:t>
+              <w:t>( );</w:t>
             </w:r>
           </w:p>
         </w:tc>
@@ -2099,21 +1857,12 @@
                 <w:szCs w:val="30"/>
               </w:rPr>
             </w:pPr>
-            <w:proofErr w:type="gramStart"/>
-            <w:r>
-              <w:rPr>
-                <w:sz w:val="30"/>
-                <w:szCs w:val="30"/>
-              </w:rPr>
-              <w:t>rand( )</w:t>
-            </w:r>
-            <w:proofErr w:type="gramEnd"/>
-            <w:r>
-              <w:rPr>
-                <w:sz w:val="30"/>
-                <w:szCs w:val="30"/>
-              </w:rPr>
-              <w:t>;</w:t>
+            <w:r>
+              <w:rPr>
+                <w:sz w:val="30"/>
+                <w:szCs w:val="30"/>
+              </w:rPr>
+              <w:t>rand( );</w:t>
             </w:r>
           </w:p>
         </w:tc>
@@ -2163,7 +1912,6 @@
               </w:rPr>
             </w:pPr>
             <w:proofErr w:type="spellStart"/>
-            <w:proofErr w:type="gramStart"/>
             <w:r>
               <w:rPr>
                 <w:sz w:val="30"/>
@@ -2177,15 +1925,7 @@
                 <w:sz w:val="30"/>
                 <w:szCs w:val="30"/>
               </w:rPr>
-              <w:t>( )</w:t>
-            </w:r>
-            <w:proofErr w:type="gramEnd"/>
-            <w:r>
-              <w:rPr>
-                <w:sz w:val="30"/>
-                <w:szCs w:val="30"/>
-              </w:rPr>
-              <w:t>;</w:t>
+              <w:t>( );</w:t>
             </w:r>
           </w:p>
         </w:tc>
@@ -2235,7 +1975,6 @@
               </w:rPr>
             </w:pPr>
             <w:proofErr w:type="spellStart"/>
-            <w:proofErr w:type="gramStart"/>
             <w:r>
               <w:rPr>
                 <w:sz w:val="30"/>
@@ -2249,15 +1988,7 @@
                 <w:sz w:val="30"/>
                 <w:szCs w:val="30"/>
               </w:rPr>
-              <w:t>( )</w:t>
-            </w:r>
-            <w:proofErr w:type="gramEnd"/>
-            <w:r>
-              <w:rPr>
-                <w:sz w:val="30"/>
-                <w:szCs w:val="30"/>
-              </w:rPr>
-              <w:t>;</w:t>
+              <w:t>( );</w:t>
             </w:r>
           </w:p>
         </w:tc>
@@ -2307,7 +2038,6 @@
               </w:rPr>
             </w:pPr>
             <w:proofErr w:type="spellStart"/>
-            <w:proofErr w:type="gramStart"/>
             <w:r>
               <w:rPr>
                 <w:sz w:val="30"/>
@@ -2321,15 +2051,7 @@
                 <w:sz w:val="30"/>
                 <w:szCs w:val="30"/>
               </w:rPr>
-              <w:t>( )</w:t>
-            </w:r>
-            <w:proofErr w:type="gramEnd"/>
-            <w:r>
-              <w:rPr>
-                <w:sz w:val="30"/>
-                <w:szCs w:val="30"/>
-              </w:rPr>
-              <w:t>;</w:t>
+              <w:t>( );</w:t>
             </w:r>
           </w:p>
         </w:tc>
@@ -2376,7 +2098,6 @@
               </w:rPr>
             </w:pPr>
             <w:proofErr w:type="spellStart"/>
-            <w:proofErr w:type="gramStart"/>
             <w:r>
               <w:rPr>
                 <w:sz w:val="30"/>
@@ -2390,15 +2111,7 @@
                 <w:sz w:val="30"/>
                 <w:szCs w:val="30"/>
               </w:rPr>
-              <w:t>( )</w:t>
-            </w:r>
-            <w:proofErr w:type="gramEnd"/>
-            <w:r>
-              <w:rPr>
-                <w:sz w:val="30"/>
-                <w:szCs w:val="30"/>
-              </w:rPr>
-              <w:t xml:space="preserve">; / </w:t>
+              <w:t xml:space="preserve">( ); / </w:t>
             </w:r>
             <w:proofErr w:type="spellStart"/>
             <w:r>
@@ -2528,7 +2241,6 @@
               </w:rPr>
             </w:pPr>
             <w:proofErr w:type="spellStart"/>
-            <w:proofErr w:type="gramStart"/>
             <w:r>
               <w:rPr>
                 <w:sz w:val="30"/>
@@ -2542,15 +2254,28 @@
                 <w:sz w:val="30"/>
                 <w:szCs w:val="30"/>
               </w:rPr>
-              <w:t>( )</w:t>
-            </w:r>
-            <w:proofErr w:type="gramEnd"/>
-            <w:r>
-              <w:rPr>
-                <w:sz w:val="30"/>
-                <w:szCs w:val="30"/>
-              </w:rPr>
-              <w:t>;</w:t>
+              <w:t>(</w:t>
+            </w:r>
+            <w:r>
+              <w:rPr>
+                <w:sz w:val="30"/>
+                <w:szCs w:val="30"/>
+              </w:rPr>
+              <w:t xml:space="preserve">1 o </w:t>
+            </w:r>
+            <w:r>
+              <w:rPr>
+                <w:sz w:val="30"/>
+                <w:szCs w:val="30"/>
+              </w:rPr>
+              <w:t>EXIT_FAILURE</w:t>
+            </w:r>
+            <w:r>
+              <w:rPr>
+                <w:sz w:val="30"/>
+                <w:szCs w:val="30"/>
+              </w:rPr>
+              <w:t xml:space="preserve"> );</w:t>
             </w:r>
           </w:p>
         </w:tc>
@@ -2596,7 +2321,6 @@
               </w:rPr>
             </w:pPr>
             <w:proofErr w:type="spellStart"/>
-            <w:proofErr w:type="gramStart"/>
             <w:r>
               <w:rPr>
                 <w:sz w:val="30"/>
@@ -2610,15 +2334,7 @@
                 <w:sz w:val="30"/>
                 <w:szCs w:val="30"/>
               </w:rPr>
-              <w:t>( )</w:t>
-            </w:r>
-            <w:proofErr w:type="gramEnd"/>
-            <w:r>
-              <w:rPr>
-                <w:sz w:val="30"/>
-                <w:szCs w:val="30"/>
-              </w:rPr>
-              <w:t>;</w:t>
+              <w:t>( );</w:t>
             </w:r>
           </w:p>
         </w:tc>
@@ -2645,16 +2361,7 @@
                 <w:sz w:val="30"/>
                 <w:szCs w:val="30"/>
               </w:rPr>
-              <w:t xml:space="preserve"> (char int</w:t>
-            </w:r>
-            <w:bookmarkStart w:id="0" w:name="_GoBack"/>
-            <w:bookmarkEnd w:id="0"/>
-            <w:r>
-              <w:rPr>
-                <w:sz w:val="30"/>
-                <w:szCs w:val="30"/>
-              </w:rPr>
-              <w:t xml:space="preserve"> float…)</w:t>
+              <w:t xml:space="preserve"> (char int float…)</w:t>
             </w:r>
           </w:p>
         </w:tc>
@@ -2679,8 +2386,8 @@
 </file>
 
 <file path=word/numbering.xml><?xml version="1.0" encoding="utf-8"?>
-<w:numbering xmlns:wpc="http://schemas.microsoft.com/office/word/2010/wordprocessingCanvas" xmlns:cx="http://schemas.microsoft.com/office/drawing/2014/chartex" xmlns:cx1="http://schemas.microsoft.com/office/drawing/2015/9/8/chartex" xmlns:cx2="http://schemas.microsoft.com/office/drawing/2015/10/21/chartex" xmlns:cx3="http://schemas.microsoft.com/office/drawing/2016/5/9/chartex" xmlns:cx4="http://schemas.microsoft.com/office/drawing/2016/5/10/chartex" xmlns:cx5="http://schemas.microsoft.com/office/drawing/2016/5/11/chartex" xmlns:cx6="http://schemas.microsoft.com/office/drawing/2016/5/12/chartex" xmlns:cx7="http://schemas.microsoft.com/office/drawing/2016/5/13/chartex" xmlns:cx8="http://schemas.microsoft.com/office/drawing/2016/5/14/chartex" xmlns:mc="http://schemas.openxmlformats.org/markup-compatibility/2006" xmlns:aink="http://schemas.microsoft.com/office/drawing/2016/ink" xmlns:am3d="http://schemas.microsoft.com/office/drawing/2017/model3d" xmlns:o="urn:schemas-microsoft-com:office:office" xmlns:r="http://schemas.openxmlformats.org/officeDocument/2006/relationships" xmlns:m="http://schemas.openxmlformats.org/officeDocument/2006/math" xmlns:v="urn:schemas-microsoft-com:vml" xmlns:wp14="http://schemas.microsoft.com/office/word/2010/wordprocessingDrawing" xmlns:wp="http://schemas.openxmlformats.org/drawingml/2006/wordprocessingDrawing" xmlns:w10="urn:schemas-microsoft-com:office:word" xmlns:w="http://schemas.openxmlformats.org/wordprocessingml/2006/main" xmlns:w14="http://schemas.microsoft.com/office/word/2010/wordml" xmlns:w15="http://schemas.microsoft.com/office/word/2012/wordml" xmlns:w16cid="http://schemas.microsoft.com/office/word/2016/wordml/cid" xmlns:w16se="http://schemas.microsoft.com/office/word/2015/wordml/symex" xmlns:wpg="http://schemas.microsoft.com/office/word/2010/wordprocessingGroup" xmlns:wpi="http://schemas.microsoft.com/office/word/2010/wordprocessingInk" xmlns:wne="http://schemas.microsoft.com/office/word/2006/wordml" xmlns:wps="http://schemas.microsoft.com/office/word/2010/wordprocessingShape" mc:Ignorable="w14 w15 w16se w16cid wp14">
-  <w:abstractNum w:abstractNumId="0" w15:restartNumberingAfterBreak="0">
+<w:numbering xmlns:wpc="http://schemas.microsoft.com/office/word/2010/wordprocessingCanvas" xmlns:mc="http://schemas.openxmlformats.org/markup-compatibility/2006" xmlns:o="urn:schemas-microsoft-com:office:office" xmlns:r="http://schemas.openxmlformats.org/officeDocument/2006/relationships" xmlns:m="http://schemas.openxmlformats.org/officeDocument/2006/math" xmlns:v="urn:schemas-microsoft-com:vml" xmlns:wp14="http://schemas.microsoft.com/office/word/2010/wordprocessingDrawing" xmlns:wp="http://schemas.openxmlformats.org/drawingml/2006/wordprocessingDrawing" xmlns:w10="urn:schemas-microsoft-com:office:word" xmlns:w="http://schemas.openxmlformats.org/wordprocessingml/2006/main" xmlns:w14="http://schemas.microsoft.com/office/word/2010/wordml" xmlns:w15="http://schemas.microsoft.com/office/word/2012/wordml" xmlns:wpg="http://schemas.microsoft.com/office/word/2010/wordprocessingGroup" xmlns:wpi="http://schemas.microsoft.com/office/word/2010/wordprocessingInk" xmlns:wne="http://schemas.microsoft.com/office/word/2006/wordml" xmlns:wps="http://schemas.microsoft.com/office/word/2010/wordprocessingShape" mc:Ignorable="w14 w15 wp14">
+  <w:abstractNum w:abstractNumId="0">
     <w:nsid w:val="22030D29"/>
     <w:multiLevelType w:val="hybridMultilevel"/>
     <w:tmpl w:val="E4BC871E"/>
@@ -2769,7 +2476,7 @@
       </w:pPr>
     </w:lvl>
   </w:abstractNum>
-  <w:abstractNum w:abstractNumId="1" w15:restartNumberingAfterBreak="0">
+  <w:abstractNum w:abstractNumId="1">
     <w:nsid w:val="49825248"/>
     <w:multiLevelType w:val="hybridMultilevel"/>
     <w:tmpl w:val="20F24CEE"/>
@@ -2868,7 +2575,7 @@
 </file>
 
 <file path=word/styles.xml><?xml version="1.0" encoding="utf-8"?>
-<w:styles xmlns:mc="http://schemas.openxmlformats.org/markup-compatibility/2006" xmlns:r="http://schemas.openxmlformats.org/officeDocument/2006/relationships" xmlns:w="http://schemas.openxmlformats.org/wordprocessingml/2006/main" xmlns:w14="http://schemas.microsoft.com/office/word/2010/wordml" xmlns:w15="http://schemas.microsoft.com/office/word/2012/wordml" xmlns:w16cid="http://schemas.microsoft.com/office/word/2016/wordml/cid" xmlns:w16se="http://schemas.microsoft.com/office/word/2015/wordml/symex" mc:Ignorable="w14 w15 w16se w16cid">
+<w:styles xmlns:mc="http://schemas.openxmlformats.org/markup-compatibility/2006" xmlns:r="http://schemas.openxmlformats.org/officeDocument/2006/relationships" xmlns:w="http://schemas.openxmlformats.org/wordprocessingml/2006/main" xmlns:w14="http://schemas.microsoft.com/office/word/2010/wordml" xmlns:w15="http://schemas.microsoft.com/office/word/2012/wordml" mc:Ignorable="w14 w15">
   <w:docDefaults>
     <w:rPrDefault>
       <w:rPr>
@@ -2884,7 +2591,7 @@
       </w:pPr>
     </w:pPrDefault>
   </w:docDefaults>
-  <w:latentStyles w:defLockedState="0" w:defUIPriority="99" w:defSemiHidden="0" w:defUnhideWhenUsed="0" w:defQFormat="0" w:count="377">
+  <w:latentStyles w:defLockedState="0" w:defUIPriority="99" w:defSemiHidden="0" w:defUnhideWhenUsed="0" w:defQFormat="0" w:count="371">
     <w:lsdException w:name="Normal" w:uiPriority="0" w:qFormat="1"/>
     <w:lsdException w:name="heading 1" w:uiPriority="9" w:qFormat="1"/>
     <w:lsdException w:name="heading 2" w:semiHidden="1" w:uiPriority="9" w:unhideWhenUsed="1" w:qFormat="1"/>
@@ -2990,6 +2697,7 @@
     <w:lsdException w:name="HTML Sample" w:semiHidden="1" w:unhideWhenUsed="1"/>
     <w:lsdException w:name="HTML Typewriter" w:semiHidden="1" w:unhideWhenUsed="1"/>
     <w:lsdException w:name="HTML Variable" w:semiHidden="1" w:unhideWhenUsed="1"/>
+    <w:lsdException w:name="Normal Table" w:semiHidden="1" w:unhideWhenUsed="1"/>
     <w:lsdException w:name="annotation subject" w:semiHidden="1" w:unhideWhenUsed="1"/>
     <w:lsdException w:name="No List" w:semiHidden="1" w:unhideWhenUsed="1"/>
     <w:lsdException w:name="Outline List 1" w:semiHidden="1" w:unhideWhenUsed="1"/>
@@ -3035,9 +2743,11 @@
     <w:lsdException w:name="Table Subtle 1" w:semiHidden="1" w:unhideWhenUsed="1"/>
     <w:lsdException w:name="Table Subtle 2" w:semiHidden="1" w:unhideWhenUsed="1"/>
     <w:lsdException w:name="Table Web 1" w:semiHidden="1" w:unhideWhenUsed="1"/>
+    <w:lsdException w:name="Table Web 2" w:semiHidden="1" w:unhideWhenUsed="1"/>
     <w:lsdException w:name="Table Web 3" w:semiHidden="1" w:unhideWhenUsed="1"/>
     <w:lsdException w:name="Balloon Text" w:semiHidden="1" w:unhideWhenUsed="1"/>
     <w:lsdException w:name="Table Grid" w:uiPriority="39"/>
+    <w:lsdException w:name="Table Theme" w:semiHidden="1" w:unhideWhenUsed="1"/>
     <w:lsdException w:name="Placeholder Text" w:semiHidden="1"/>
     <w:lsdException w:name="No Spacing" w:uiPriority="1" w:qFormat="1"/>
     <w:lsdException w:name="Light Shading" w:uiPriority="60"/>
@@ -3253,12 +2963,6 @@
     <w:lsdException w:name="List Table 5 Dark Accent 6" w:uiPriority="50"/>
     <w:lsdException w:name="List Table 6 Colorful Accent 6" w:uiPriority="51"/>
     <w:lsdException w:name="List Table 7 Colorful Accent 6" w:uiPriority="52"/>
-    <w:lsdException w:name="Mention" w:semiHidden="1" w:unhideWhenUsed="1"/>
-    <w:lsdException w:name="Smart Hyperlink" w:semiHidden="1" w:unhideWhenUsed="1"/>
-    <w:lsdException w:name="Hashtag" w:semiHidden="1" w:unhideWhenUsed="1"/>
-    <w:lsdException w:name="Unresolved Mention" w:semiHidden="1" w:unhideWhenUsed="1"/>
-    <w:lsdException w:name="Smart Link" w:semiHidden="1" w:unhideWhenUsed="1"/>
-    <w:lsdException w:name="Smart Link Error" w:semiHidden="1" w:unhideWhenUsed="1"/>
   </w:latentStyles>
   <w:style w:type="paragraph" w:default="1" w:styleId="Normal">
     <w:name w:val="Normal"/>
@@ -3267,6 +2971,7 @@
   <w:style w:type="character" w:default="1" w:styleId="Fuentedeprrafopredeter">
     <w:name w:val="Default Paragraph Font"/>
     <w:uiPriority w:val="1"/>
+    <w:semiHidden/>
     <w:unhideWhenUsed/>
   </w:style>
   <w:style w:type="table" w:default="1" w:styleId="Tablanormal">
@@ -3299,6 +3004,7 @@
       <w:spacing w:after="0" w:line="240" w:lineRule="auto"/>
     </w:pPr>
     <w:tblPr>
+      <w:tblInd w:w="0" w:type="dxa"/>
       <w:tblBorders>
         <w:top w:val="single" w:sz="4" w:space="0" w:color="auto"/>
         <w:left w:val="single" w:sz="4" w:space="0" w:color="auto"/>
@@ -3307,6 +3013,12 @@
         <w:insideH w:val="single" w:sz="4" w:space="0" w:color="auto"/>
         <w:insideV w:val="single" w:sz="4" w:space="0" w:color="auto"/>
       </w:tblBorders>
+      <w:tblCellMar>
+        <w:top w:w="0" w:type="dxa"/>
+        <w:left w:w="108" w:type="dxa"/>
+        <w:bottom w:w="0" w:type="dxa"/>
+        <w:right w:w="108" w:type="dxa"/>
+      </w:tblCellMar>
     </w:tblPr>
   </w:style>
   <w:style w:type="paragraph" w:styleId="Prrafodelista">
